--- a/法令ファイル/地方法人特別税等に関する暫定措置法に基づく地方法人特別税の納付手続の特例に関する省令/地方法人特別税等に関する暫定措置法に基づく地方法人特別税の納付手続の特例に関する省令（平成二十年財務省令第五十一号）.docx
+++ b/法令ファイル/地方法人特別税等に関する暫定措置法に基づく地方法人特別税の納付手続の特例に関する省令/地方法人特別税等に関する暫定措置法に基づく地方法人特別税の納付手続の特例に関する省令（平成二十年財務省令第五十一号）.docx
@@ -45,7 +45,7 @@
         <w:pStyle w:val="Heading1"/>
       </w:pPr>
       <w:r>
-        <w:t>附　則（平成二六年三月二八日財務省令第一六号）</w:t>
+        <w:t>附則（平成二六年三月二八日財務省令第一六号）</w:t>
       </w:r>
     </w:p>
     <w:p>
@@ -63,10 +63,22 @@
         <w:pStyle w:val="Heading1"/>
       </w:pPr>
       <w:r>
-        <w:t>附　則（令和元年五月七日財務省令第一号）</w:t>
+        <w:t>附則（令和元年五月七日財務省令第一号）</w:t>
       </w:r>
     </w:p>
     <w:p>
+      <w:pPr>
+        <w:pStyle w:val="Heading5"/>
+        <w:ind w:left="440"/>
+      </w:pPr>
+      <w:r>
+        <w:t>１</w:t>
+      </w:r>
+    </w:p>
+    <w:p>
+      <w:pPr>
+        <w:ind w:left="440"/>
+      </w:pPr>
       <w:r>
         <w:t>この省令は、公布の日から施行する。</w:t>
       </w:r>
@@ -98,12 +110,26 @@
         <w:pStyle w:val="Heading1"/>
       </w:pPr>
       <w:r>
-        <w:t>附　則（令和二年一二月四日財務省令第七三号）</w:t>
+        <w:t>附則（令和二年一二月四日財務省令第七三号）</w:t>
       </w:r>
     </w:p>
     <w:p>
+      <w:pPr>
+        <w:pStyle w:val="Heading5"/>
+        <w:ind w:left="440"/>
+      </w:pPr>
+      <w:r>
+        <w:t>１</w:t>
+      </w:r>
+    </w:p>
+    <w:p>
+      <w:pPr>
+        <w:ind w:left="440"/>
+      </w:pPr>
       <w:r>
         <w:t>この省令は、令和三年一月一日から施行する。</w:t>
+        <w:br/>
+        <w:t>ただし、第二十条及び第三十六条の規定は、公布の日から施行する。</w:t>
       </w:r>
     </w:p>
     <w:p>
@@ -143,7 +169,7 @@
     </w:pPr>
     <w:r>
       <w:tab/>
-      <w:t>WeGov v0.1 - FTS141</w:t>
+      <w:t>WeGov v0.2 - FTS141</w:t>
     </w:r>
   </w:p>
 </w:ftr>
